--- a/Year3_Project/Documents/Weekly Logs/Weekly Log 04-02.docx
+++ b/Year3_Project/Documents/Weekly Logs/Weekly Log 04-02.docx
@@ -160,6 +160,105 @@
         <w:t>Planned work for the week - To program the setup for time series analysis.</w:t>
       </w:r>
       <w:proofErr w:type="gramEnd"/>
+    </w:p>
+    <w:p/>
+    <w:p>
+      <w:pPr>
+        <w:rPr>
+          <w:b/>
+          <w:u w:val="single"/>
+        </w:rPr>
+      </w:pPr>
+      <w:r>
+        <w:rPr>
+          <w:b/>
+          <w:u w:val="single"/>
+        </w:rPr>
+        <w:t>07/02 notes</w:t>
+      </w:r>
+    </w:p>
+    <w:p>
+      <w:pPr>
+        <w:rPr>
+          <w:b/>
+          <w:u w:val="single"/>
+        </w:rPr>
+      </w:pPr>
+    </w:p>
+    <w:p>
+      <w:pPr>
+        <w:pStyle w:val="ListParagraph"/>
+        <w:numPr>
+          <w:ilvl w:val="0"/>
+          <w:numId w:val="8"/>
+        </w:numPr>
+        <w:rPr>
+          <w:b/>
+          <w:u w:val="single"/>
+        </w:rPr>
+      </w:pPr>
+      <w:r>
+        <w:t xml:space="preserve">Library used to deal with CSV files. </w:t>
+      </w:r>
+      <w:proofErr w:type="spellStart"/>
+      <w:r>
+        <w:t>OpenCSV</w:t>
+      </w:r>
+      <w:proofErr w:type="spellEnd"/>
+      <w:r>
+        <w:t xml:space="preserve"> </w:t>
+      </w:r>
+    </w:p>
+    <w:p>
+      <w:pPr>
+        <w:pStyle w:val="ListParagraph"/>
+        <w:numPr>
+          <w:ilvl w:val="0"/>
+          <w:numId w:val="8"/>
+        </w:numPr>
+        <w:rPr>
+          <w:b/>
+          <w:u w:val="single"/>
+        </w:rPr>
+      </w:pPr>
+      <w:r>
+        <w:t>To attend workshops on Friday to talk to Witness Care Teams to discuss obtain ideas for the surveys</w:t>
+      </w:r>
+    </w:p>
+    <w:p>
+      <w:pPr>
+        <w:pStyle w:val="ListParagraph"/>
+        <w:numPr>
+          <w:ilvl w:val="0"/>
+          <w:numId w:val="8"/>
+        </w:numPr>
+      </w:pPr>
+      <w:r>
+        <w:t>To research which algorithm or data mining m</w:t>
+      </w:r>
+      <w:r>
+        <w:t>odel to use on data when setup in java. Looking at Rapid Miner for inspiration</w:t>
+      </w:r>
+    </w:p>
+    <w:p>
+      <w:pPr>
+        <w:pStyle w:val="ListParagraph"/>
+        <w:numPr>
+          <w:ilvl w:val="0"/>
+          <w:numId w:val="8"/>
+        </w:numPr>
+      </w:pPr>
+      <w:r>
+        <w:t xml:space="preserve">To research whether time series data for forecasting should be of similar type. </w:t>
+      </w:r>
+      <w:proofErr w:type="spellStart"/>
+      <w:r>
+        <w:t>Eg</w:t>
+      </w:r>
+      <w:proofErr w:type="spellEnd"/>
+      <w:r>
+        <w:t xml:space="preserve"> all Monday data to predict a forecast a Monday, all January data to forecast a January. And also the amount of months or days to take into account when predicting.</w:t>
+      </w:r>
     </w:p>
     <w:sectPr>
       <w:pgSz w:w="11900" w:h="16840"/>
@@ -625,6 +724,119 @@
     </w:lvl>
   </w:abstractNum>
   <w:abstractNum w:abstractNumId="4">
+    <w:nsid w:val="354B307F"/>
+    <w:multiLevelType w:val="hybridMultilevel"/>
+    <w:tmpl w:val="73A035AA"/>
+    <w:lvl w:ilvl="0" w:tplc="04090001">
+      <w:start w:val="1"/>
+      <w:numFmt w:val="bullet"/>
+      <w:lvlText w:val=""/>
+      <w:lvlJc w:val="left"/>
+      <w:pPr>
+        <w:ind w:left="720" w:hanging="360"/>
+      </w:pPr>
+      <w:rPr>
+        <w:rFonts w:ascii="Symbol" w:hAnsi="Symbol" w:hint="default"/>
+      </w:rPr>
+    </w:lvl>
+    <w:lvl w:ilvl="1" w:tplc="04090003" w:tentative="1">
+      <w:start w:val="1"/>
+      <w:numFmt w:val="bullet"/>
+      <w:lvlText w:val="o"/>
+      <w:lvlJc w:val="left"/>
+      <w:pPr>
+        <w:ind w:left="1440" w:hanging="360"/>
+      </w:pPr>
+      <w:rPr>
+        <w:rFonts w:ascii="Courier New" w:hAnsi="Courier New" w:hint="default"/>
+      </w:rPr>
+    </w:lvl>
+    <w:lvl w:ilvl="2" w:tplc="04090005" w:tentative="1">
+      <w:start w:val="1"/>
+      <w:numFmt w:val="bullet"/>
+      <w:lvlText w:val=""/>
+      <w:lvlJc w:val="left"/>
+      <w:pPr>
+        <w:ind w:left="2160" w:hanging="360"/>
+      </w:pPr>
+      <w:rPr>
+        <w:rFonts w:ascii="Wingdings" w:hAnsi="Wingdings" w:hint="default"/>
+      </w:rPr>
+    </w:lvl>
+    <w:lvl w:ilvl="3" w:tplc="04090001" w:tentative="1">
+      <w:start w:val="1"/>
+      <w:numFmt w:val="bullet"/>
+      <w:lvlText w:val=""/>
+      <w:lvlJc w:val="left"/>
+      <w:pPr>
+        <w:ind w:left="2880" w:hanging="360"/>
+      </w:pPr>
+      <w:rPr>
+        <w:rFonts w:ascii="Symbol" w:hAnsi="Symbol" w:hint="default"/>
+      </w:rPr>
+    </w:lvl>
+    <w:lvl w:ilvl="4" w:tplc="04090003" w:tentative="1">
+      <w:start w:val="1"/>
+      <w:numFmt w:val="bullet"/>
+      <w:lvlText w:val="o"/>
+      <w:lvlJc w:val="left"/>
+      <w:pPr>
+        <w:ind w:left="3600" w:hanging="360"/>
+      </w:pPr>
+      <w:rPr>
+        <w:rFonts w:ascii="Courier New" w:hAnsi="Courier New" w:hint="default"/>
+      </w:rPr>
+    </w:lvl>
+    <w:lvl w:ilvl="5" w:tplc="04090005" w:tentative="1">
+      <w:start w:val="1"/>
+      <w:numFmt w:val="bullet"/>
+      <w:lvlText w:val=""/>
+      <w:lvlJc w:val="left"/>
+      <w:pPr>
+        <w:ind w:left="4320" w:hanging="360"/>
+      </w:pPr>
+      <w:rPr>
+        <w:rFonts w:ascii="Wingdings" w:hAnsi="Wingdings" w:hint="default"/>
+      </w:rPr>
+    </w:lvl>
+    <w:lvl w:ilvl="6" w:tplc="04090001" w:tentative="1">
+      <w:start w:val="1"/>
+      <w:numFmt w:val="bullet"/>
+      <w:lvlText w:val=""/>
+      <w:lvlJc w:val="left"/>
+      <w:pPr>
+        <w:ind w:left="5040" w:hanging="360"/>
+      </w:pPr>
+      <w:rPr>
+        <w:rFonts w:ascii="Symbol" w:hAnsi="Symbol" w:hint="default"/>
+      </w:rPr>
+    </w:lvl>
+    <w:lvl w:ilvl="7" w:tplc="04090003" w:tentative="1">
+      <w:start w:val="1"/>
+      <w:numFmt w:val="bullet"/>
+      <w:lvlText w:val="o"/>
+      <w:lvlJc w:val="left"/>
+      <w:pPr>
+        <w:ind w:left="5760" w:hanging="360"/>
+      </w:pPr>
+      <w:rPr>
+        <w:rFonts w:ascii="Courier New" w:hAnsi="Courier New" w:hint="default"/>
+      </w:rPr>
+    </w:lvl>
+    <w:lvl w:ilvl="8" w:tplc="04090005" w:tentative="1">
+      <w:start w:val="1"/>
+      <w:numFmt w:val="bullet"/>
+      <w:lvlText w:val=""/>
+      <w:lvlJc w:val="left"/>
+      <w:pPr>
+        <w:ind w:left="6480" w:hanging="360"/>
+      </w:pPr>
+      <w:rPr>
+        <w:rFonts w:ascii="Wingdings" w:hAnsi="Wingdings" w:hint="default"/>
+      </w:rPr>
+    </w:lvl>
+  </w:abstractNum>
+  <w:abstractNum w:abstractNumId="5">
     <w:nsid w:val="450C2761"/>
     <w:multiLevelType w:val="hybridMultilevel"/>
     <w:tmpl w:val="F8209E7E"/>
@@ -737,7 +949,7 @@
       </w:rPr>
     </w:lvl>
   </w:abstractNum>
-  <w:abstractNum w:abstractNumId="5">
+  <w:abstractNum w:abstractNumId="6">
     <w:nsid w:val="57A17E19"/>
     <w:multiLevelType w:val="hybridMultilevel"/>
     <w:tmpl w:val="D3A4C85C"/>
@@ -850,7 +1062,7 @@
       </w:rPr>
     </w:lvl>
   </w:abstractNum>
-  <w:abstractNum w:abstractNumId="6">
+  <w:abstractNum w:abstractNumId="7">
     <w:nsid w:val="62EB2B05"/>
     <w:multiLevelType w:val="hybridMultilevel"/>
     <w:tmpl w:val="12DCD1EC"/>
@@ -973,16 +1185,19 @@
     <w:abstractNumId w:val="2"/>
   </w:num>
   <w:num w:numId="4">
-    <w:abstractNumId w:val="4"/>
+    <w:abstractNumId w:val="5"/>
   </w:num>
   <w:num w:numId="5">
-    <w:abstractNumId w:val="5"/>
+    <w:abstractNumId w:val="6"/>
   </w:num>
   <w:num w:numId="6">
     <w:abstractNumId w:val="1"/>
   </w:num>
   <w:num w:numId="7">
-    <w:abstractNumId w:val="6"/>
+    <w:abstractNumId w:val="7"/>
+  </w:num>
+  <w:num w:numId="8">
+    <w:abstractNumId w:val="4"/>
   </w:num>
 </w:numbering>
 </file>

--- a/Year3_Project/Documents/Weekly Logs/Weekly Log 04-02.docx
+++ b/Year3_Project/Documents/Weekly Logs/Weekly Log 04-02.docx
@@ -1215,145 +1215,7 @@
     </w:rPrDefault>
     <w:pPrDefault/>
   </w:docDefaults>
-  <w:latentStyles w:defLockedState="0" w:defUIPriority="99" w:defSemiHidden="1" w:defUnhideWhenUsed="1" w:defQFormat="0" w:count="276">
-    <w:lsdException w:name="Normal" w:semiHidden="0" w:uiPriority="0" w:unhideWhenUsed="0" w:qFormat="1"/>
-    <w:lsdException w:name="heading 1" w:semiHidden="0" w:uiPriority="9" w:unhideWhenUsed="0" w:qFormat="1"/>
-    <w:lsdException w:name="heading 2" w:uiPriority="9" w:qFormat="1"/>
-    <w:lsdException w:name="heading 3" w:uiPriority="9" w:qFormat="1"/>
-    <w:lsdException w:name="heading 4" w:uiPriority="9" w:qFormat="1"/>
-    <w:lsdException w:name="heading 5" w:uiPriority="9" w:qFormat="1"/>
-    <w:lsdException w:name="heading 6" w:uiPriority="9" w:qFormat="1"/>
-    <w:lsdException w:name="heading 7" w:uiPriority="9" w:qFormat="1"/>
-    <w:lsdException w:name="heading 8" w:uiPriority="9" w:qFormat="1"/>
-    <w:lsdException w:name="heading 9" w:uiPriority="9" w:qFormat="1"/>
-    <w:lsdException w:name="toc 1" w:uiPriority="39"/>
-    <w:lsdException w:name="toc 2" w:uiPriority="39"/>
-    <w:lsdException w:name="toc 3" w:uiPriority="39"/>
-    <w:lsdException w:name="toc 4" w:uiPriority="39"/>
-    <w:lsdException w:name="toc 5" w:uiPriority="39"/>
-    <w:lsdException w:name="toc 6" w:uiPriority="39"/>
-    <w:lsdException w:name="toc 7" w:uiPriority="39"/>
-    <w:lsdException w:name="toc 8" w:uiPriority="39"/>
-    <w:lsdException w:name="toc 9" w:uiPriority="39"/>
-    <w:lsdException w:name="caption" w:uiPriority="35" w:qFormat="1"/>
-    <w:lsdException w:name="Title" w:semiHidden="0" w:uiPriority="10" w:unhideWhenUsed="0" w:qFormat="1"/>
-    <w:lsdException w:name="Default Paragraph Font" w:uiPriority="1"/>
-    <w:lsdException w:name="Subtitle" w:semiHidden="0" w:uiPriority="11" w:unhideWhenUsed="0" w:qFormat="1"/>
-    <w:lsdException w:name="Strong" w:semiHidden="0" w:uiPriority="22" w:unhideWhenUsed="0" w:qFormat="1"/>
-    <w:lsdException w:name="Emphasis" w:semiHidden="0" w:uiPriority="20" w:unhideWhenUsed="0" w:qFormat="1"/>
-    <w:lsdException w:name="Table Grid" w:semiHidden="0" w:uiPriority="59" w:unhideWhenUsed="0"/>
-    <w:lsdException w:name="Placeholder Text" w:unhideWhenUsed="0"/>
-    <w:lsdException w:name="No Spacing" w:uiPriority="1" w:unhideWhenUsed="0" w:qFormat="1"/>
-    <w:lsdException w:name="Light Shading" w:semiHidden="0" w:uiPriority="60" w:unhideWhenUsed="0"/>
-    <w:lsdException w:name="Light List" w:semiHidden="0" w:uiPriority="61" w:unhideWhenUsed="0"/>
-    <w:lsdException w:name="Light Grid" w:semiHidden="0" w:uiPriority="62" w:unhideWhenUsed="0"/>
-    <w:lsdException w:name="Medium Shading 1" w:semiHidden="0" w:uiPriority="63" w:unhideWhenUsed="0"/>
-    <w:lsdException w:name="Medium Shading 2" w:semiHidden="0" w:uiPriority="64" w:unhideWhenUsed="0"/>
-    <w:lsdException w:name="Medium List 1" w:semiHidden="0" w:uiPriority="65" w:unhideWhenUsed="0"/>
-    <w:lsdException w:name="Medium List 2" w:semiHidden="0" w:uiPriority="66" w:unhideWhenUsed="0"/>
-    <w:lsdException w:name="Medium Grid 1" w:semiHidden="0" w:uiPriority="67" w:unhideWhenUsed="0"/>
-    <w:lsdException w:name="Medium Grid 2" w:semiHidden="0" w:uiPriority="68" w:unhideWhenUsed="0"/>
-    <w:lsdException w:name="Medium Grid 3" w:semiHidden="0" w:uiPriority="69" w:unhideWhenUsed="0"/>
-    <w:lsdException w:name="Dark List" w:semiHidden="0" w:uiPriority="70" w:unhideWhenUsed="0"/>
-    <w:lsdException w:name="Colorful Shading" w:semiHidden="0" w:uiPriority="71" w:unhideWhenUsed="0"/>
-    <w:lsdException w:name="Colorful List" w:semiHidden="0" w:uiPriority="72" w:unhideWhenUsed="0"/>
-    <w:lsdException w:name="Colorful Grid" w:semiHidden="0" w:uiPriority="73" w:unhideWhenUsed="0"/>
-    <w:lsdException w:name="Light Shading Accent 1" w:semiHidden="0" w:uiPriority="60" w:unhideWhenUsed="0"/>
-    <w:lsdException w:name="Light List Accent 1" w:semiHidden="0" w:uiPriority="61" w:unhideWhenUsed="0"/>
-    <w:lsdException w:name="Light Grid Accent 1" w:semiHidden="0" w:uiPriority="62" w:unhideWhenUsed="0"/>
-    <w:lsdException w:name="Medium Shading 1 Accent 1" w:semiHidden="0" w:uiPriority="63" w:unhideWhenUsed="0"/>
-    <w:lsdException w:name="Medium Shading 2 Accent 1" w:semiHidden="0" w:uiPriority="64" w:unhideWhenUsed="0"/>
-    <w:lsdException w:name="Medium List 1 Accent 1" w:semiHidden="0" w:uiPriority="65" w:unhideWhenUsed="0"/>
-    <w:lsdException w:name="Revision" w:unhideWhenUsed="0"/>
-    <w:lsdException w:name="List Paragraph" w:semiHidden="0" w:uiPriority="34" w:unhideWhenUsed="0" w:qFormat="1"/>
-    <w:lsdException w:name="Quote" w:semiHidden="0" w:uiPriority="29" w:unhideWhenUsed="0" w:qFormat="1"/>
-    <w:lsdException w:name="Intense Quote" w:semiHidden="0" w:uiPriority="30" w:unhideWhenUsed="0" w:qFormat="1"/>
-    <w:lsdException w:name="Medium List 2 Accent 1" w:semiHidden="0" w:uiPriority="66" w:unhideWhenUsed="0"/>
-    <w:lsdException w:name="Medium Grid 1 Accent 1" w:semiHidden="0" w:uiPriority="67" w:unhideWhenUsed="0"/>
-    <w:lsdException w:name="Medium Grid 2 Accent 1" w:semiHidden="0" w:uiPriority="68" w:unhideWhenUsed="0"/>
-    <w:lsdException w:name="Medium Grid 3 Accent 1" w:semiHidden="0" w:uiPriority="69" w:unhideWhenUsed="0"/>
-    <w:lsdException w:name="Dark List Accent 1" w:semiHidden="0" w:uiPriority="70" w:unhideWhenUsed="0"/>
-    <w:lsdException w:name="Colorful Shading Accent 1" w:semiHidden="0" w:uiPriority="71" w:unhideWhenUsed="0"/>
-    <w:lsdException w:name="Colorful List Accent 1" w:semiHidden="0" w:uiPriority="72" w:unhideWhenUsed="0"/>
-    <w:lsdException w:name="Colorful Grid Accent 1" w:semiHidden="0" w:uiPriority="73" w:unhideWhenUsed="0"/>
-    <w:lsdException w:name="Light Shading Accent 2" w:semiHidden="0" w:uiPriority="60" w:unhideWhenUsed="0"/>
-    <w:lsdException w:name="Light List Accent 2" w:semiHidden="0" w:uiPriority="61" w:unhideWhenUsed="0"/>
-    <w:lsdException w:name="Light Grid Accent 2" w:semiHidden="0" w:uiPriority="62" w:unhideWhenUsed="0"/>
-    <w:lsdException w:name="Medium Shading 1 Accent 2" w:semiHidden="0" w:uiPriority="63" w:unhideWhenUsed="0"/>
-    <w:lsdException w:name="Medium Shading 2 Accent 2" w:semiHidden="0" w:uiPriority="64" w:unhideWhenUsed="0"/>
-    <w:lsdException w:name="Medium List 1 Accent 2" w:semiHidden="0" w:uiPriority="65" w:unhideWhenUsed="0"/>
-    <w:lsdException w:name="Medium List 2 Accent 2" w:semiHidden="0" w:uiPriority="66" w:unhideWhenUsed="0"/>
-    <w:lsdException w:name="Medium Grid 1 Accent 2" w:semiHidden="0" w:uiPriority="67" w:unhideWhenUsed="0"/>
-    <w:lsdException w:name="Medium Grid 2 Accent 2" w:semiHidden="0" w:uiPriority="68" w:unhideWhenUsed="0"/>
-    <w:lsdException w:name="Medium Grid 3 Accent 2" w:semiHidden="0" w:uiPriority="69" w:unhideWhenUsed="0"/>
-    <w:lsdException w:name="Dark List Accent 2" w:semiHidden="0" w:uiPriority="70" w:unhideWhenUsed="0"/>
-    <w:lsdException w:name="Colorful Shading Accent 2" w:semiHidden="0" w:uiPriority="71" w:unhideWhenUsed="0"/>
-    <w:lsdException w:name="Colorful List Accent 2" w:semiHidden="0" w:uiPriority="72" w:unhideWhenUsed="0"/>
-    <w:lsdException w:name="Colorful Grid Accent 2" w:semiHidden="0" w:uiPriority="73" w:unhideWhenUsed="0"/>
-    <w:lsdException w:name="Light Shading Accent 3" w:semiHidden="0" w:uiPriority="60" w:unhideWhenUsed="0"/>
-    <w:lsdException w:name="Light List Accent 3" w:semiHidden="0" w:uiPriority="61" w:unhideWhenUsed="0"/>
-    <w:lsdException w:name="Light Grid Accent 3" w:semiHidden="0" w:uiPriority="62" w:unhideWhenUsed="0"/>
-    <w:lsdException w:name="Medium Shading 1 Accent 3" w:semiHidden="0" w:uiPriority="63" w:unhideWhenUsed="0"/>
-    <w:lsdException w:name="Medium Shading 2 Accent 3" w:semiHidden="0" w:uiPriority="64" w:unhideWhenUsed="0"/>
-    <w:lsdException w:name="Medium List 1 Accent 3" w:semiHidden="0" w:uiPriority="65" w:unhideWhenUsed="0"/>
-    <w:lsdException w:name="Medium List 2 Accent 3" w:semiHidden="0" w:uiPriority="66" w:unhideWhenUsed="0"/>
-    <w:lsdException w:name="Medium Grid 1 Accent 3" w:semiHidden="0" w:uiPriority="67" w:unhideWhenUsed="0"/>
-    <w:lsdException w:name="Medium Grid 2 Accent 3" w:semiHidden="0" w:uiPriority="68" w:unhideWhenUsed="0"/>
-    <w:lsdException w:name="Medium Grid 3 Accent 3" w:semiHidden="0" w:uiPriority="69" w:unhideWhenUsed="0"/>
-    <w:lsdException w:name="Dark List Accent 3" w:semiHidden="0" w:uiPriority="70" w:unhideWhenUsed="0"/>
-    <w:lsdException w:name="Colorful Shading Accent 3" w:semiHidden="0" w:uiPriority="71" w:unhideWhenUsed="0"/>
-    <w:lsdException w:name="Colorful List Accent 3" w:semiHidden="0" w:uiPriority="72" w:unhideWhenUsed="0"/>
-    <w:lsdException w:name="Colorful Grid Accent 3" w:semiHidden="0" w:uiPriority="73" w:unhideWhenUsed="0"/>
-    <w:lsdException w:name="Light Shading Accent 4" w:semiHidden="0" w:uiPriority="60" w:unhideWhenUsed="0"/>
-    <w:lsdException w:name="Light List Accent 4" w:semiHidden="0" w:uiPriority="61" w:unhideWhenUsed="0"/>
-    <w:lsdException w:name="Light Grid Accent 4" w:semiHidden="0" w:uiPriority="62" w:unhideWhenUsed="0"/>
-    <w:lsdException w:name="Medium Shading 1 Accent 4" w:semiHidden="0" w:uiPriority="63" w:unhideWhenUsed="0"/>
-    <w:lsdException w:name="Medium Shading 2 Accent 4" w:semiHidden="0" w:uiPriority="64" w:unhideWhenUsed="0"/>
-    <w:lsdException w:name="Medium List 1 Accent 4" w:semiHidden="0" w:uiPriority="65" w:unhideWhenUsed="0"/>
-    <w:lsdException w:name="Medium List 2 Accent 4" w:semiHidden="0" w:uiPriority="66" w:unhideWhenUsed="0"/>
-    <w:lsdException w:name="Medium Grid 1 Accent 4" w:semiHidden="0" w:uiPriority="67" w:unhideWhenUsed="0"/>
-    <w:lsdException w:name="Medium Grid 2 Accent 4" w:semiHidden="0" w:uiPriority="68" w:unhideWhenUsed="0"/>
-    <w:lsdException w:name="Medium Grid 3 Accent 4" w:semiHidden="0" w:uiPriority="69" w:unhideWhenUsed="0"/>
-    <w:lsdException w:name="Dark List Accent 4" w:semiHidden="0" w:uiPriority="70" w:unhideWhenUsed="0"/>
-    <w:lsdException w:name="Colorful Shading Accent 4" w:semiHidden="0" w:uiPriority="71" w:unhideWhenUsed="0"/>
-    <w:lsdException w:name="Colorful List Accent 4" w:semiHidden="0" w:uiPriority="72" w:unhideWhenUsed="0"/>
-    <w:lsdException w:name="Colorful Grid Accent 4" w:semiHidden="0" w:uiPriority="73" w:unhideWhenUsed="0"/>
-    <w:lsdException w:name="Light Shading Accent 5" w:semiHidden="0" w:uiPriority="60" w:unhideWhenUsed="0"/>
-    <w:lsdException w:name="Light List Accent 5" w:semiHidden="0" w:uiPriority="61" w:unhideWhenUsed="0"/>
-    <w:lsdException w:name="Light Grid Accent 5" w:semiHidden="0" w:uiPriority="62" w:unhideWhenUsed="0"/>
-    <w:lsdException w:name="Medium Shading 1 Accent 5" w:semiHidden="0" w:uiPriority="63" w:unhideWhenUsed="0"/>
-    <w:lsdException w:name="Medium Shading 2 Accent 5" w:semiHidden="0" w:uiPriority="64" w:unhideWhenUsed="0"/>
-    <w:lsdException w:name="Medium List 1 Accent 5" w:semiHidden="0" w:uiPriority="65" w:unhideWhenUsed="0"/>
-    <w:lsdException w:name="Medium List 2 Accent 5" w:semiHidden="0" w:uiPriority="66" w:unhideWhenUsed="0"/>
-    <w:lsdException w:name="Medium Grid 1 Accent 5" w:semiHidden="0" w:uiPriority="67" w:unhideWhenUsed="0"/>
-    <w:lsdException w:name="Medium Grid 2 Accent 5" w:semiHidden="0" w:uiPriority="68" w:unhideWhenUsed="0"/>
-    <w:lsdException w:name="Medium Grid 3 Accent 5" w:semiHidden="0" w:uiPriority="69" w:unhideWhenUsed="0"/>
-    <w:lsdException w:name="Dark List Accent 5" w:semiHidden="0" w:uiPriority="70" w:unhideWhenUsed="0"/>
-    <w:lsdException w:name="Colorful Shading Accent 5" w:semiHidden="0" w:uiPriority="71" w:unhideWhenUsed="0"/>
-    <w:lsdException w:name="Colorful List Accent 5" w:semiHidden="0" w:uiPriority="72" w:unhideWhenUsed="0"/>
-    <w:lsdException w:name="Colorful Grid Accent 5" w:semiHidden="0" w:uiPriority="73" w:unhideWhenUsed="0"/>
-    <w:lsdException w:name="Light Shading Accent 6" w:semiHidden="0" w:uiPriority="60" w:unhideWhenUsed="0"/>
-    <w:lsdException w:name="Light List Accent 6" w:semiHidden="0" w:uiPriority="61" w:unhideWhenUsed="0"/>
-    <w:lsdException w:name="Light Grid Accent 6" w:semiHidden="0" w:uiPriority="62" w:unhideWhenUsed="0"/>
-    <w:lsdException w:name="Medium Shading 1 Accent 6" w:semiHidden="0" w:uiPriority="63" w:unhideWhenUsed="0"/>
-    <w:lsdException w:name="Medium Shading 2 Accent 6" w:semiHidden="0" w:uiPriority="64" w:unhideWhenUsed="0"/>
-    <w:lsdException w:name="Medium List 1 Accent 6" w:semiHidden="0" w:uiPriority="65" w:unhideWhenUsed="0"/>
-    <w:lsdException w:name="Medium List 2 Accent 6" w:semiHidden="0" w:uiPriority="66" w:unhideWhenUsed="0"/>
-    <w:lsdException w:name="Medium Grid 1 Accent 6" w:semiHidden="0" w:uiPriority="67" w:unhideWhenUsed="0"/>
-    <w:lsdException w:name="Medium Grid 2 Accent 6" w:semiHidden="0" w:uiPriority="68" w:unhideWhenUsed="0"/>
-    <w:lsdException w:name="Medium Grid 3 Accent 6" w:semiHidden="0" w:uiPriority="69" w:unhideWhenUsed="0"/>
-    <w:lsdException w:name="Dark List Accent 6" w:semiHidden="0" w:uiPriority="70" w:unhideWhenUsed="0"/>
-    <w:lsdException w:name="Colorful Shading Accent 6" w:semiHidden="0" w:uiPriority="71" w:unhideWhenUsed="0"/>
-    <w:lsdException w:name="Colorful List Accent 6" w:semiHidden="0" w:uiPriority="72" w:unhideWhenUsed="0"/>
-    <w:lsdException w:name="Colorful Grid Accent 6" w:semiHidden="0" w:uiPriority="73" w:unhideWhenUsed="0"/>
-    <w:lsdException w:name="Subtle Emphasis" w:semiHidden="0" w:uiPriority="19" w:unhideWhenUsed="0" w:qFormat="1"/>
-    <w:lsdException w:name="Intense Emphasis" w:semiHidden="0" w:uiPriority="21" w:unhideWhenUsed="0" w:qFormat="1"/>
-    <w:lsdException w:name="Subtle Reference" w:semiHidden="0" w:uiPriority="31" w:unhideWhenUsed="0" w:qFormat="1"/>
-    <w:lsdException w:name="Intense Reference" w:semiHidden="0" w:uiPriority="32" w:unhideWhenUsed="0" w:qFormat="1"/>
-    <w:lsdException w:name="Book Title" w:semiHidden="0" w:uiPriority="33" w:unhideWhenUsed="0" w:qFormat="1"/>
-    <w:lsdException w:name="Bibliography" w:uiPriority="37"/>
-    <w:lsdException w:name="TOC Heading" w:uiPriority="39" w:qFormat="1"/>
-  </w:latentStyles>
+  <w:latentStyles w:defLockedState="0" w:defUIPriority="0" w:defSemiHidden="0" w:defUnhideWhenUsed="0" w:defQFormat="0" w:count="276"/>
   <w:style w:type="paragraph" w:default="1" w:styleId="Normal">
     <w:name w:val="Normal"/>
     <w:qFormat/>
